--- a/Meeting_Minutes/2XB3_FinalProjectMeeting_7.docx
+++ b/Meeting_Minutes/2XB3_FinalProjectMeeting_7.docx
@@ -1,6 +1,6 @@
 
 <file path=word/document.xml><?xml version="1.0" encoding="utf-8"?>
-<w:document xmlns:ve="http://schemas.openxmlformats.org/markup-compatibility/2006" xmlns:o="urn:schemas-microsoft-com:office:office" xmlns:r="http://schemas.openxmlformats.org/officeDocument/2006/relationships" xmlns:m="http://schemas.openxmlformats.org/officeDocument/2006/math" xmlns:v="urn:schemas-microsoft-com:vml" xmlns:wp="http://schemas.openxmlformats.org/drawingml/2006/wordprocessingDrawing" xmlns:w10="urn:schemas-microsoft-com:office:word" xmlns:w="http://schemas.openxmlformats.org/wordprocessingml/2006/main" xmlns:wne="http://schemas.microsoft.com/office/word/2006/wordml">
+<w:document xmlns:wpc="http://schemas.microsoft.com/office/word/2010/wordprocessingCanvas" xmlns:cx="http://schemas.microsoft.com/office/drawing/2014/chartex" xmlns:cx1="http://schemas.microsoft.com/office/drawing/2015/9/8/chartex" xmlns:cx2="http://schemas.microsoft.com/office/drawing/2015/10/21/chartex" xmlns:cx3="http://schemas.microsoft.com/office/drawing/2016/5/9/chartex" xmlns:cx4="http://schemas.microsoft.com/office/drawing/2016/5/10/chartex" xmlns:cx5="http://schemas.microsoft.com/office/drawing/2016/5/11/chartex" xmlns:cx6="http://schemas.microsoft.com/office/drawing/2016/5/12/chartex" xmlns:cx7="http://schemas.microsoft.com/office/drawing/2016/5/13/chartex" xmlns:cx8="http://schemas.microsoft.com/office/drawing/2016/5/14/chartex" xmlns:mc="http://schemas.openxmlformats.org/markup-compatibility/2006" xmlns:aink="http://schemas.microsoft.com/office/drawing/2016/ink" xmlns:am3d="http://schemas.microsoft.com/office/drawing/2017/model3d" xmlns:o="urn:schemas-microsoft-com:office:office" xmlns:r="http://schemas.openxmlformats.org/officeDocument/2006/relationships" xmlns:m="http://schemas.openxmlformats.org/officeDocument/2006/math" xmlns:v="urn:schemas-microsoft-com:vml" xmlns:wp14="http://schemas.microsoft.com/office/word/2010/wordprocessingDrawing" xmlns:wp="http://schemas.openxmlformats.org/drawingml/2006/wordprocessingDrawing" xmlns:w10="urn:schemas-microsoft-com:office:word" xmlns:w="http://schemas.openxmlformats.org/wordprocessingml/2006/main" xmlns:w14="http://schemas.microsoft.com/office/word/2010/wordml" xmlns:w15="http://schemas.microsoft.com/office/word/2012/wordml" xmlns:w16cid="http://schemas.microsoft.com/office/word/2016/wordml/cid" xmlns:w16se="http://schemas.microsoft.com/office/word/2015/wordml/symex" xmlns:wpg="http://schemas.microsoft.com/office/word/2010/wordprocessingGroup" xmlns:wpi="http://schemas.microsoft.com/office/word/2010/wordprocessingInk" xmlns:wne="http://schemas.microsoft.com/office/word/2006/wordml" xmlns:wps="http://schemas.microsoft.com/office/word/2010/wordprocessingShape" mc:Ignorable="w14 w15 w16se w16cid wp14">
   <w:body>
     <w:p>
       <w:pPr>
@@ -38,7 +38,7 @@
         <w:tblCellMar>
           <w:left w:w="107" w:type="dxa"/>
         </w:tblCellMar>
-        <w:tblLook w:val="0000"/>
+        <w:tblLook w:val="0000" w:firstRow="0" w:lastRow="0" w:firstColumn="0" w:lastColumn="0" w:noHBand="0" w:noVBand="0"/>
       </w:tblPr>
       <w:tblGrid>
         <w:gridCol w:w="2340"/>
@@ -204,14 +204,31 @@
                 <w:i w:val="0"/>
                 <w:szCs w:val="18"/>
               </w:rPr>
-              <w:t>Date of Meeting:</w:t>
-            </w:r>
-            <w:r>
-              <w:rPr>
+              <w:t>Date of Meeting</w:t>
+            </w:r>
+            <w:proofErr w:type="gramStart"/>
+            <w:r>
+              <w:rPr>
+                <w:b/>
                 <w:i w:val="0"/>
                 <w:szCs w:val="18"/>
               </w:rPr>
-              <w:t xml:space="preserve">  (DD/MM/YYYY)</w:t>
+              <w:t>:</w:t>
+            </w:r>
+            <w:r>
+              <w:rPr>
+                <w:i w:val="0"/>
+                <w:szCs w:val="18"/>
+              </w:rPr>
+              <w:t xml:space="preserve">  (</w:t>
+            </w:r>
+            <w:proofErr w:type="gramEnd"/>
+            <w:r>
+              <w:rPr>
+                <w:i w:val="0"/>
+                <w:szCs w:val="18"/>
+              </w:rPr>
+              <w:t>DD/MM/YYYY)</w:t>
             </w:r>
           </w:p>
         </w:tc>
@@ -439,7 +456,7 @@
         <w:tblCellMar>
           <w:left w:w="107" w:type="dxa"/>
         </w:tblCellMar>
-        <w:tblLook w:val="0000"/>
+        <w:tblLook w:val="0000" w:firstRow="0" w:lastRow="0" w:firstColumn="0" w:lastColumn="0" w:noHBand="0" w:noVBand="0"/>
       </w:tblPr>
       <w:tblGrid>
         <w:gridCol w:w="10080"/>
@@ -499,11 +516,13 @@
           </w:tcPr>
           <w:p>
             <w:pPr>
-              <w:pStyle w:val="CovFormText"/>
-              <w:rPr>
-                <w:szCs w:val="18"/>
-              </w:rPr>
-            </w:pPr>
+              <w:tabs>
+                <w:tab w:val="left" w:pos="3120"/>
+              </w:tabs>
+            </w:pPr>
+            <w:r>
+              <w:t>Finalize Presentation</w:t>
+            </w:r>
           </w:p>
         </w:tc>
       </w:tr>
@@ -529,7 +548,7 @@
         <w:tblCellMar>
           <w:left w:w="107" w:type="dxa"/>
         </w:tblCellMar>
-        <w:tblLook w:val="0000"/>
+        <w:tblLook w:val="0000" w:firstRow="0" w:lastRow="0" w:firstColumn="0" w:lastColumn="0" w:noHBand="0" w:noVBand="0"/>
       </w:tblPr>
       <w:tblGrid>
         <w:gridCol w:w="4909"/>
@@ -684,6 +703,12 @@
                 <w:szCs w:val="18"/>
               </w:rPr>
             </w:pPr>
+            <w:r>
+              <w:rPr>
+                <w:szCs w:val="18"/>
+              </w:rPr>
+              <w:t>Eoin Lynagh</w:t>
+            </w:r>
           </w:p>
         </w:tc>
         <w:tc>
@@ -707,6 +732,12 @@
                 <w:szCs w:val="18"/>
               </w:rPr>
             </w:pPr>
+            <w:r>
+              <w:rPr>
+                <w:szCs w:val="18"/>
+              </w:rPr>
+              <w:t>400067675</w:t>
+            </w:r>
           </w:p>
         </w:tc>
         <w:tc>
@@ -844,12 +875,28 @@
                 <w:szCs w:val="18"/>
               </w:rPr>
             </w:pPr>
-            <w:r>
-              <w:rPr>
-                <w:szCs w:val="18"/>
-              </w:rPr>
-              <w:t>Artemiy Kokhanov</w:t>
-            </w:r>
+            <w:proofErr w:type="spellStart"/>
+            <w:r>
+              <w:rPr>
+                <w:szCs w:val="18"/>
+              </w:rPr>
+              <w:t>Artemiy</w:t>
+            </w:r>
+            <w:proofErr w:type="spellEnd"/>
+            <w:r>
+              <w:rPr>
+                <w:szCs w:val="18"/>
+              </w:rPr>
+              <w:t xml:space="preserve"> </w:t>
+            </w:r>
+            <w:proofErr w:type="spellStart"/>
+            <w:r>
+              <w:rPr>
+                <w:szCs w:val="18"/>
+              </w:rPr>
+              <w:t>Kokhanov</w:t>
+            </w:r>
+            <w:proofErr w:type="spellEnd"/>
           </w:p>
         </w:tc>
         <w:tc>
@@ -1051,8 +1098,6 @@
               </w:rPr>
               <w:t>400070363</w:t>
             </w:r>
-            <w:bookmarkStart w:id="0" w:name="_GoBack"/>
-            <w:bookmarkEnd w:id="0"/>
           </w:p>
         </w:tc>
         <w:tc>
@@ -1111,7 +1156,7 @@
         <w:tblCellMar>
           <w:left w:w="107" w:type="dxa"/>
         </w:tblCellMar>
-        <w:tblLook w:val="0000"/>
+        <w:tblLook w:val="0000" w:firstRow="0" w:lastRow="0" w:firstColumn="0" w:lastColumn="0" w:noHBand="0" w:noVBand="0"/>
       </w:tblPr>
       <w:tblGrid>
         <w:gridCol w:w="6301"/>
@@ -1259,6 +1304,12 @@
                 <w:szCs w:val="18"/>
               </w:rPr>
             </w:pPr>
+            <w:r>
+              <w:rPr>
+                <w:szCs w:val="18"/>
+              </w:rPr>
+              <w:t>Presentation Rough Script</w:t>
+            </w:r>
           </w:p>
         </w:tc>
         <w:tc>
@@ -1284,6 +1335,12 @@
                 <w:szCs w:val="18"/>
               </w:rPr>
             </w:pPr>
+            <w:r>
+              <w:rPr>
+                <w:szCs w:val="18"/>
+              </w:rPr>
+              <w:t>Eoin Lynagh</w:t>
+            </w:r>
           </w:p>
         </w:tc>
       </w:tr>
@@ -1314,6 +1371,12 @@
                 <w:szCs w:val="18"/>
               </w:rPr>
             </w:pPr>
+            <w:r>
+              <w:rPr>
+                <w:szCs w:val="18"/>
+              </w:rPr>
+              <w:t>Slides</w:t>
+            </w:r>
           </w:p>
         </w:tc>
         <w:tc>
@@ -1339,6 +1402,12 @@
                 <w:szCs w:val="18"/>
               </w:rPr>
             </w:pPr>
+            <w:r>
+              <w:rPr>
+                <w:szCs w:val="18"/>
+              </w:rPr>
+              <w:t>Mo San Vincente, Artem K</w:t>
+            </w:r>
           </w:p>
         </w:tc>
       </w:tr>
@@ -1369,6 +1438,12 @@
                 <w:szCs w:val="18"/>
               </w:rPr>
             </w:pPr>
+            <w:r>
+              <w:rPr>
+                <w:szCs w:val="18"/>
+              </w:rPr>
+              <w:t>Icon Design(s)</w:t>
+            </w:r>
           </w:p>
         </w:tc>
         <w:tc>
@@ -1394,6 +1469,18 @@
                 <w:szCs w:val="18"/>
               </w:rPr>
             </w:pPr>
+            <w:r>
+              <w:rPr>
+                <w:szCs w:val="18"/>
+              </w:rPr>
+              <w:t>Artem K</w:t>
+            </w:r>
+            <w:r>
+              <w:rPr>
+                <w:szCs w:val="18"/>
+              </w:rPr>
+              <w:t>, Graeme Woods</w:t>
+            </w:r>
           </w:p>
         </w:tc>
       </w:tr>
@@ -1469,7 +1556,7 @@
         <w:tblCellMar>
           <w:left w:w="107" w:type="dxa"/>
         </w:tblCellMar>
-        <w:tblLook w:val="0000"/>
+        <w:tblLook w:val="0000" w:firstRow="0" w:lastRow="0" w:firstColumn="0" w:lastColumn="0" w:noHBand="0" w:noVBand="0"/>
       </w:tblPr>
       <w:tblGrid>
         <w:gridCol w:w="3065"/>
@@ -1671,6 +1758,12 @@
                 <w:szCs w:val="18"/>
               </w:rPr>
             </w:pPr>
+            <w:r>
+              <w:rPr>
+                <w:szCs w:val="18"/>
+              </w:rPr>
+              <w:t>Website Design Decisions, how to make the drop down, questionnaire</w:t>
+            </w:r>
           </w:p>
         </w:tc>
         <w:tc>
@@ -2498,7 +2591,7 @@
         <w:tblCellMar>
           <w:left w:w="107" w:type="dxa"/>
         </w:tblCellMar>
-        <w:tblLook w:val="0000"/>
+        <w:tblLook w:val="0000" w:firstRow="0" w:lastRow="0" w:firstColumn="0" w:lastColumn="0" w:noHBand="0" w:noVBand="0"/>
       </w:tblPr>
       <w:tblGrid>
         <w:gridCol w:w="1261"/>
@@ -2682,16 +2775,32 @@
                 <w:szCs w:val="18"/>
               </w:rPr>
             </w:pPr>
-          </w:p>
-          <w:p>
-            <w:pPr>
-              <w:pStyle w:val="CovFormText"/>
-              <w:keepNext/>
-              <w:keepLines/>
-              <w:rPr>
-                <w:szCs w:val="18"/>
-              </w:rPr>
-            </w:pPr>
+            <w:r>
+              <w:rPr>
+                <w:szCs w:val="18"/>
+              </w:rPr>
+              <w:t>Website Design Discussion, Shou</w:t>
+            </w:r>
+            <w:r>
+              <w:rPr>
+                <w:szCs w:val="18"/>
+              </w:rPr>
+              <w:t xml:space="preserve">ld we use a </w:t>
+            </w:r>
+            <w:proofErr w:type="gramStart"/>
+            <w:r>
+              <w:rPr>
+                <w:szCs w:val="18"/>
+              </w:rPr>
+              <w:t>questionnaire?,</w:t>
+            </w:r>
+            <w:proofErr w:type="gramEnd"/>
+            <w:r>
+              <w:rPr>
+                <w:szCs w:val="18"/>
+              </w:rPr>
+              <w:t xml:space="preserve"> Drop down menu?</w:t>
+            </w:r>
           </w:p>
           <w:p>
             <w:pPr>
@@ -2794,6 +2903,8 @@
                 <w:szCs w:val="18"/>
               </w:rPr>
             </w:pPr>
+            <w:bookmarkStart w:id="0" w:name="_GoBack"/>
+            <w:bookmarkEnd w:id="0"/>
           </w:p>
           <w:p>
             <w:pPr>
@@ -2992,8 +3103,17 @@
                 <w:sz w:val="18"/>
                 <w:szCs w:val="18"/>
               </w:rPr>
-              <w:t xml:space="preserve">6. What will your team do before the next meeting? (Action Items)   </w:t>
-            </w:r>
+              <w:t xml:space="preserve">6. What will your team do before the next meeting? (Action </w:t>
+            </w:r>
+            <w:proofErr w:type="gramStart"/>
+            <w:r>
+              <w:rPr>
+                <w:sz w:val="18"/>
+                <w:szCs w:val="18"/>
+              </w:rPr>
+              <w:t xml:space="preserve">Items)   </w:t>
+            </w:r>
+            <w:proofErr w:type="gramEnd"/>
           </w:p>
         </w:tc>
       </w:tr>
@@ -3125,6 +3245,12 @@
                 <w:szCs w:val="18"/>
               </w:rPr>
             </w:pPr>
+            <w:r>
+              <w:rPr>
+                <w:szCs w:val="18"/>
+              </w:rPr>
+              <w:t>N/A</w:t>
+            </w:r>
           </w:p>
         </w:tc>
         <w:tc>
@@ -3505,13 +3631,28 @@
                 <w:b/>
                 <w:szCs w:val="18"/>
               </w:rPr>
-              <w:t xml:space="preserve">Date:  </w:t>
-            </w:r>
-            <w:r>
-              <w:rPr>
-                <w:szCs w:val="18"/>
-              </w:rPr>
-              <w:t>(MM/DD/YYYY)</w:t>
+              <w:t>Date</w:t>
+            </w:r>
+            <w:proofErr w:type="gramStart"/>
+            <w:r>
+              <w:rPr>
+                <w:b/>
+                <w:szCs w:val="18"/>
+              </w:rPr>
+              <w:t xml:space="preserve">:  </w:t>
+            </w:r>
+            <w:r>
+              <w:rPr>
+                <w:szCs w:val="18"/>
+              </w:rPr>
+              <w:t>(</w:t>
+            </w:r>
+            <w:proofErr w:type="gramEnd"/>
+            <w:r>
+              <w:rPr>
+                <w:szCs w:val="18"/>
+              </w:rPr>
+              <w:t>MM/DD/YYYY)</w:t>
             </w:r>
           </w:p>
         </w:tc>
@@ -3756,15 +3897,15 @@
 </file>
 
 <file path=word/endnotes.xml><?xml version="1.0" encoding="utf-8"?>
-<w:endnotes xmlns:ve="http://schemas.openxmlformats.org/markup-compatibility/2006" xmlns:o="urn:schemas-microsoft-com:office:office" xmlns:r="http://schemas.openxmlformats.org/officeDocument/2006/relationships" xmlns:m="http://schemas.openxmlformats.org/officeDocument/2006/math" xmlns:v="urn:schemas-microsoft-com:vml" xmlns:wp="http://schemas.openxmlformats.org/drawingml/2006/wordprocessingDrawing" xmlns:w10="urn:schemas-microsoft-com:office:word" xmlns:w="http://schemas.openxmlformats.org/wordprocessingml/2006/main" xmlns:wne="http://schemas.microsoft.com/office/word/2006/wordml">
-  <w:endnote w:type="separator" w:id="0">
+<w:endnotes xmlns:wpc="http://schemas.microsoft.com/office/word/2010/wordprocessingCanvas" xmlns:cx="http://schemas.microsoft.com/office/drawing/2014/chartex" xmlns:cx1="http://schemas.microsoft.com/office/drawing/2015/9/8/chartex" xmlns:cx2="http://schemas.microsoft.com/office/drawing/2015/10/21/chartex" xmlns:cx3="http://schemas.microsoft.com/office/drawing/2016/5/9/chartex" xmlns:cx4="http://schemas.microsoft.com/office/drawing/2016/5/10/chartex" xmlns:cx5="http://schemas.microsoft.com/office/drawing/2016/5/11/chartex" xmlns:cx6="http://schemas.microsoft.com/office/drawing/2016/5/12/chartex" xmlns:cx7="http://schemas.microsoft.com/office/drawing/2016/5/13/chartex" xmlns:cx8="http://schemas.microsoft.com/office/drawing/2016/5/14/chartex" xmlns:mc="http://schemas.openxmlformats.org/markup-compatibility/2006" xmlns:aink="http://schemas.microsoft.com/office/drawing/2016/ink" xmlns:am3d="http://schemas.microsoft.com/office/drawing/2017/model3d" xmlns:o="urn:schemas-microsoft-com:office:office" xmlns:r="http://schemas.openxmlformats.org/officeDocument/2006/relationships" xmlns:m="http://schemas.openxmlformats.org/officeDocument/2006/math" xmlns:v="urn:schemas-microsoft-com:vml" xmlns:wp14="http://schemas.microsoft.com/office/word/2010/wordprocessingDrawing" xmlns:wp="http://schemas.openxmlformats.org/drawingml/2006/wordprocessingDrawing" xmlns:w10="urn:schemas-microsoft-com:office:word" xmlns:w="http://schemas.openxmlformats.org/wordprocessingml/2006/main" xmlns:w14="http://schemas.microsoft.com/office/word/2010/wordml" xmlns:w15="http://schemas.microsoft.com/office/word/2012/wordml" xmlns:w16cid="http://schemas.microsoft.com/office/word/2016/wordml/cid" xmlns:w16se="http://schemas.microsoft.com/office/word/2015/wordml/symex" xmlns:wpg="http://schemas.microsoft.com/office/word/2010/wordprocessingGroup" xmlns:wpi="http://schemas.microsoft.com/office/word/2010/wordprocessingInk" xmlns:wne="http://schemas.microsoft.com/office/word/2006/wordml" xmlns:wps="http://schemas.microsoft.com/office/word/2010/wordprocessingShape" mc:Ignorable="w14 w15 w16se w16cid wp14">
+  <w:endnote w:type="separator" w:id="-1">
     <w:p>
       <w:r>
         <w:separator/>
       </w:r>
     </w:p>
   </w:endnote>
-  <w:endnote w:type="continuationSeparator" w:id="1">
+  <w:endnote w:type="continuationSeparator" w:id="0">
     <w:p>
       <w:r>
         <w:continuationSeparator/>
@@ -3775,14 +3916,14 @@
 </file>
 
 <file path=word/footer1.xml><?xml version="1.0" encoding="utf-8"?>
-<w:ftr xmlns:ve="http://schemas.openxmlformats.org/markup-compatibility/2006" xmlns:o="urn:schemas-microsoft-com:office:office" xmlns:r="http://schemas.openxmlformats.org/officeDocument/2006/relationships" xmlns:m="http://schemas.openxmlformats.org/officeDocument/2006/math" xmlns:v="urn:schemas-microsoft-com:vml" xmlns:wp="http://schemas.openxmlformats.org/drawingml/2006/wordprocessingDrawing" xmlns:w10="urn:schemas-microsoft-com:office:word" xmlns:w="http://schemas.openxmlformats.org/wordprocessingml/2006/main" xmlns:wne="http://schemas.microsoft.com/office/word/2006/wordml">
+<w:ftr xmlns:wpc="http://schemas.microsoft.com/office/word/2010/wordprocessingCanvas" xmlns:cx="http://schemas.microsoft.com/office/drawing/2014/chartex" xmlns:cx1="http://schemas.microsoft.com/office/drawing/2015/9/8/chartex" xmlns:cx2="http://schemas.microsoft.com/office/drawing/2015/10/21/chartex" xmlns:cx3="http://schemas.microsoft.com/office/drawing/2016/5/9/chartex" xmlns:cx4="http://schemas.microsoft.com/office/drawing/2016/5/10/chartex" xmlns:cx5="http://schemas.microsoft.com/office/drawing/2016/5/11/chartex" xmlns:cx6="http://schemas.microsoft.com/office/drawing/2016/5/12/chartex" xmlns:cx7="http://schemas.microsoft.com/office/drawing/2016/5/13/chartex" xmlns:cx8="http://schemas.microsoft.com/office/drawing/2016/5/14/chartex" xmlns:mc="http://schemas.openxmlformats.org/markup-compatibility/2006" xmlns:aink="http://schemas.microsoft.com/office/drawing/2016/ink" xmlns:am3d="http://schemas.microsoft.com/office/drawing/2017/model3d" xmlns:o="urn:schemas-microsoft-com:office:office" xmlns:r="http://schemas.openxmlformats.org/officeDocument/2006/relationships" xmlns:m="http://schemas.openxmlformats.org/officeDocument/2006/math" xmlns:v="urn:schemas-microsoft-com:vml" xmlns:wp14="http://schemas.microsoft.com/office/word/2010/wordprocessingDrawing" xmlns:wp="http://schemas.openxmlformats.org/drawingml/2006/wordprocessingDrawing" xmlns:w10="urn:schemas-microsoft-com:office:word" xmlns:w="http://schemas.openxmlformats.org/wordprocessingml/2006/main" xmlns:w14="http://schemas.microsoft.com/office/word/2010/wordml" xmlns:w15="http://schemas.microsoft.com/office/word/2012/wordml" xmlns:w16cid="http://schemas.microsoft.com/office/word/2016/wordml/cid" xmlns:w16se="http://schemas.microsoft.com/office/word/2015/wordml/symex" xmlns:wpg="http://schemas.microsoft.com/office/word/2010/wordprocessingGroup" xmlns:wpi="http://schemas.microsoft.com/office/word/2010/wordprocessingInk" xmlns:wne="http://schemas.microsoft.com/office/word/2006/wordml" xmlns:wps="http://schemas.microsoft.com/office/word/2010/wordprocessingShape" mc:Ignorable="w14 w15 w16se w16cid wp14">
   <w:tbl>
     <w:tblPr>
       <w:tblW w:w="10391" w:type="dxa"/>
       <w:tblBorders>
         <w:top w:val="single" w:sz="6" w:space="0" w:color="00000A"/>
       </w:tblBorders>
-      <w:tblLook w:val="0000"/>
+      <w:tblLook w:val="0000" w:firstRow="0" w:lastRow="0" w:firstColumn="0" w:lastColumn="0" w:noHBand="0" w:noVBand="0"/>
     </w:tblPr>
     <w:tblGrid>
       <w:gridCol w:w="10391"/>
@@ -3859,15 +4000,15 @@
 </file>
 
 <file path=word/footnotes.xml><?xml version="1.0" encoding="utf-8"?>
-<w:footnotes xmlns:ve="http://schemas.openxmlformats.org/markup-compatibility/2006" xmlns:o="urn:schemas-microsoft-com:office:office" xmlns:r="http://schemas.openxmlformats.org/officeDocument/2006/relationships" xmlns:m="http://schemas.openxmlformats.org/officeDocument/2006/math" xmlns:v="urn:schemas-microsoft-com:vml" xmlns:wp="http://schemas.openxmlformats.org/drawingml/2006/wordprocessingDrawing" xmlns:w10="urn:schemas-microsoft-com:office:word" xmlns:w="http://schemas.openxmlformats.org/wordprocessingml/2006/main" xmlns:wne="http://schemas.microsoft.com/office/word/2006/wordml">
-  <w:footnote w:type="separator" w:id="0">
+<w:footnotes xmlns:wpc="http://schemas.microsoft.com/office/word/2010/wordprocessingCanvas" xmlns:cx="http://schemas.microsoft.com/office/drawing/2014/chartex" xmlns:cx1="http://schemas.microsoft.com/office/drawing/2015/9/8/chartex" xmlns:cx2="http://schemas.microsoft.com/office/drawing/2015/10/21/chartex" xmlns:cx3="http://schemas.microsoft.com/office/drawing/2016/5/9/chartex" xmlns:cx4="http://schemas.microsoft.com/office/drawing/2016/5/10/chartex" xmlns:cx5="http://schemas.microsoft.com/office/drawing/2016/5/11/chartex" xmlns:cx6="http://schemas.microsoft.com/office/drawing/2016/5/12/chartex" xmlns:cx7="http://schemas.microsoft.com/office/drawing/2016/5/13/chartex" xmlns:cx8="http://schemas.microsoft.com/office/drawing/2016/5/14/chartex" xmlns:mc="http://schemas.openxmlformats.org/markup-compatibility/2006" xmlns:aink="http://schemas.microsoft.com/office/drawing/2016/ink" xmlns:am3d="http://schemas.microsoft.com/office/drawing/2017/model3d" xmlns:o="urn:schemas-microsoft-com:office:office" xmlns:r="http://schemas.openxmlformats.org/officeDocument/2006/relationships" xmlns:m="http://schemas.openxmlformats.org/officeDocument/2006/math" xmlns:v="urn:schemas-microsoft-com:vml" xmlns:wp14="http://schemas.microsoft.com/office/word/2010/wordprocessingDrawing" xmlns:wp="http://schemas.openxmlformats.org/drawingml/2006/wordprocessingDrawing" xmlns:w10="urn:schemas-microsoft-com:office:word" xmlns:w="http://schemas.openxmlformats.org/wordprocessingml/2006/main" xmlns:w14="http://schemas.microsoft.com/office/word/2010/wordml" xmlns:w15="http://schemas.microsoft.com/office/word/2012/wordml" xmlns:w16cid="http://schemas.microsoft.com/office/word/2016/wordml/cid" xmlns:w16se="http://schemas.microsoft.com/office/word/2015/wordml/symex" xmlns:wpg="http://schemas.microsoft.com/office/word/2010/wordprocessingGroup" xmlns:wpi="http://schemas.microsoft.com/office/word/2010/wordprocessingInk" xmlns:wne="http://schemas.microsoft.com/office/word/2006/wordml" xmlns:wps="http://schemas.microsoft.com/office/word/2010/wordprocessingShape" mc:Ignorable="w14 w15 w16se w16cid wp14">
+  <w:footnote w:type="separator" w:id="-1">
     <w:p>
       <w:r>
         <w:separator/>
       </w:r>
     </w:p>
   </w:footnote>
-  <w:footnote w:type="continuationSeparator" w:id="1">
+  <w:footnote w:type="continuationSeparator" w:id="0">
     <w:p>
       <w:r>
         <w:continuationSeparator/>
@@ -3878,7 +4019,7 @@
 </file>
 
 <file path=word/header1.xml><?xml version="1.0" encoding="utf-8"?>
-<w:hdr xmlns:ve="http://schemas.openxmlformats.org/markup-compatibility/2006" xmlns:o="urn:schemas-microsoft-com:office:office" xmlns:r="http://schemas.openxmlformats.org/officeDocument/2006/relationships" xmlns:m="http://schemas.openxmlformats.org/officeDocument/2006/math" xmlns:v="urn:schemas-microsoft-com:vml" xmlns:wp="http://schemas.openxmlformats.org/drawingml/2006/wordprocessingDrawing" xmlns:w10="urn:schemas-microsoft-com:office:word" xmlns:w="http://schemas.openxmlformats.org/wordprocessingml/2006/main" xmlns:wne="http://schemas.microsoft.com/office/word/2006/wordml">
+<w:hdr xmlns:wpc="http://schemas.microsoft.com/office/word/2010/wordprocessingCanvas" xmlns:cx="http://schemas.microsoft.com/office/drawing/2014/chartex" xmlns:cx1="http://schemas.microsoft.com/office/drawing/2015/9/8/chartex" xmlns:cx2="http://schemas.microsoft.com/office/drawing/2015/10/21/chartex" xmlns:cx3="http://schemas.microsoft.com/office/drawing/2016/5/9/chartex" xmlns:cx4="http://schemas.microsoft.com/office/drawing/2016/5/10/chartex" xmlns:cx5="http://schemas.microsoft.com/office/drawing/2016/5/11/chartex" xmlns:cx6="http://schemas.microsoft.com/office/drawing/2016/5/12/chartex" xmlns:cx7="http://schemas.microsoft.com/office/drawing/2016/5/13/chartex" xmlns:cx8="http://schemas.microsoft.com/office/drawing/2016/5/14/chartex" xmlns:mc="http://schemas.openxmlformats.org/markup-compatibility/2006" xmlns:aink="http://schemas.microsoft.com/office/drawing/2016/ink" xmlns:am3d="http://schemas.microsoft.com/office/drawing/2017/model3d" xmlns:o="urn:schemas-microsoft-com:office:office" xmlns:r="http://schemas.openxmlformats.org/officeDocument/2006/relationships" xmlns:m="http://schemas.openxmlformats.org/officeDocument/2006/math" xmlns:v="urn:schemas-microsoft-com:vml" xmlns:wp14="http://schemas.microsoft.com/office/word/2010/wordprocessingDrawing" xmlns:wp="http://schemas.openxmlformats.org/drawingml/2006/wordprocessingDrawing" xmlns:w10="urn:schemas-microsoft-com:office:word" xmlns:w="http://schemas.openxmlformats.org/wordprocessingml/2006/main" xmlns:w14="http://schemas.microsoft.com/office/word/2010/wordml" xmlns:w15="http://schemas.microsoft.com/office/word/2012/wordml" xmlns:w16cid="http://schemas.microsoft.com/office/word/2016/wordml/cid" xmlns:w16se="http://schemas.microsoft.com/office/word/2015/wordml/symex" xmlns:wpg="http://schemas.microsoft.com/office/word/2010/wordprocessingGroup" xmlns:wpi="http://schemas.microsoft.com/office/word/2010/wordprocessingInk" xmlns:wne="http://schemas.microsoft.com/office/word/2006/wordml" xmlns:wps="http://schemas.microsoft.com/office/word/2010/wordprocessingShape" mc:Ignorable="w14 w15 w16se w16cid wp14">
   <w:p>
     <w:pPr>
       <w:pStyle w:val="Header"/>
@@ -3891,7 +4032,7 @@
 </file>
 
 <file path=word/styles.xml><?xml version="1.0" encoding="utf-8"?>
-<w:styles xmlns:r="http://schemas.openxmlformats.org/officeDocument/2006/relationships" xmlns:w="http://schemas.openxmlformats.org/wordprocessingml/2006/main">
+<w:styles xmlns:mc="http://schemas.openxmlformats.org/markup-compatibility/2006" xmlns:r="http://schemas.openxmlformats.org/officeDocument/2006/relationships" xmlns:w="http://schemas.openxmlformats.org/wordprocessingml/2006/main" xmlns:w14="http://schemas.microsoft.com/office/word/2010/wordml" xmlns:w15="http://schemas.microsoft.com/office/word/2012/wordml" xmlns:w16cid="http://schemas.microsoft.com/office/word/2016/wordml/cid" xmlns:w16se="http://schemas.microsoft.com/office/word/2015/wordml/symex" mc:Ignorable="w14 w15 w16se w16cid">
   <w:docDefaults>
     <w:rPrDefault>
       <w:rPr>
@@ -3901,23 +4042,111 @@
     </w:rPrDefault>
     <w:pPrDefault/>
   </w:docDefaults>
-  <w:latentStyles w:defLockedState="0" w:defUIPriority="0" w:defSemiHidden="0" w:defUnhideWhenUsed="0" w:defQFormat="0" w:count="267">
+  <w:latentStyles w:defLockedState="0" w:defUIPriority="0" w:defSemiHidden="0" w:defUnhideWhenUsed="0" w:defQFormat="0" w:count="375">
     <w:lsdException w:name="Normal" w:qFormat="1"/>
     <w:lsdException w:name="heading 1" w:qFormat="1"/>
     <w:lsdException w:name="heading 2" w:qFormat="1"/>
-    <w:lsdException w:name="heading 3" w:qFormat="1"/>
-    <w:lsdException w:name="heading 4" w:qFormat="1"/>
-    <w:lsdException w:name="heading 5" w:qFormat="1"/>
+    <w:lsdException w:name="heading 3" w:semiHidden="1" w:unhideWhenUsed="1" w:qFormat="1"/>
+    <w:lsdException w:name="heading 4" w:semiHidden="1" w:unhideWhenUsed="1" w:qFormat="1"/>
+    <w:lsdException w:name="heading 5" w:semiHidden="1" w:unhideWhenUsed="1" w:qFormat="1"/>
     <w:lsdException w:name="heading 6" w:semiHidden="1" w:unhideWhenUsed="1" w:qFormat="1"/>
     <w:lsdException w:name="heading 7" w:semiHidden="1" w:unhideWhenUsed="1" w:qFormat="1"/>
     <w:lsdException w:name="heading 8" w:semiHidden="1" w:unhideWhenUsed="1" w:qFormat="1"/>
     <w:lsdException w:name="heading 9" w:semiHidden="1" w:unhideWhenUsed="1" w:qFormat="1"/>
+    <w:lsdException w:name="index 1" w:semiHidden="1" w:unhideWhenUsed="1"/>
+    <w:lsdException w:name="index 2" w:semiHidden="1" w:unhideWhenUsed="1"/>
+    <w:lsdException w:name="index 3" w:semiHidden="1" w:unhideWhenUsed="1"/>
+    <w:lsdException w:name="index 4" w:semiHidden="1" w:unhideWhenUsed="1"/>
+    <w:lsdException w:name="index 5" w:semiHidden="1" w:unhideWhenUsed="1"/>
+    <w:lsdException w:name="index 6" w:semiHidden="1" w:unhideWhenUsed="1"/>
+    <w:lsdException w:name="index 7" w:semiHidden="1" w:unhideWhenUsed="1"/>
+    <w:lsdException w:name="index 8" w:semiHidden="1" w:unhideWhenUsed="1"/>
+    <w:lsdException w:name="index 9" w:semiHidden="1" w:unhideWhenUsed="1"/>
+    <w:lsdException w:name="toc 1" w:semiHidden="1" w:unhideWhenUsed="1"/>
+    <w:lsdException w:name="toc 2" w:semiHidden="1" w:unhideWhenUsed="1"/>
+    <w:lsdException w:name="toc 3" w:semiHidden="1" w:unhideWhenUsed="1"/>
+    <w:lsdException w:name="toc 4" w:semiHidden="1" w:unhideWhenUsed="1"/>
+    <w:lsdException w:name="toc 5" w:semiHidden="1" w:unhideWhenUsed="1"/>
+    <w:lsdException w:name="toc 6" w:semiHidden="1" w:unhideWhenUsed="1"/>
+    <w:lsdException w:name="toc 7" w:semiHidden="1" w:unhideWhenUsed="1"/>
+    <w:lsdException w:name="toc 8" w:semiHidden="1" w:unhideWhenUsed="1"/>
+    <w:lsdException w:name="toc 9" w:semiHidden="1" w:unhideWhenUsed="1"/>
+    <w:lsdException w:name="Normal Indent" w:semiHidden="1" w:unhideWhenUsed="1"/>
+    <w:lsdException w:name="footnote text" w:semiHidden="1" w:unhideWhenUsed="1"/>
+    <w:lsdException w:name="annotation text" w:semiHidden="1" w:unhideWhenUsed="1"/>
+    <w:lsdException w:name="header" w:semiHidden="1" w:unhideWhenUsed="1"/>
+    <w:lsdException w:name="footer" w:semiHidden="1" w:unhideWhenUsed="1"/>
+    <w:lsdException w:name="index heading" w:semiHidden="1" w:unhideWhenUsed="1"/>
     <w:lsdException w:name="caption" w:semiHidden="1" w:unhideWhenUsed="1" w:qFormat="1"/>
+    <w:lsdException w:name="table of figures" w:semiHidden="1" w:unhideWhenUsed="1"/>
+    <w:lsdException w:name="envelope address" w:semiHidden="1" w:unhideWhenUsed="1"/>
+    <w:lsdException w:name="envelope return" w:semiHidden="1" w:unhideWhenUsed="1"/>
+    <w:lsdException w:name="footnote reference" w:semiHidden="1" w:unhideWhenUsed="1"/>
+    <w:lsdException w:name="annotation reference" w:semiHidden="1" w:unhideWhenUsed="1"/>
+    <w:lsdException w:name="line number" w:semiHidden="1" w:unhideWhenUsed="1"/>
+    <w:lsdException w:name="page number" w:semiHidden="1" w:unhideWhenUsed="1"/>
+    <w:lsdException w:name="endnote reference" w:semiHidden="1" w:unhideWhenUsed="1"/>
+    <w:lsdException w:name="endnote text" w:semiHidden="1" w:unhideWhenUsed="1"/>
+    <w:lsdException w:name="table of authorities" w:semiHidden="1" w:unhideWhenUsed="1"/>
+    <w:lsdException w:name="toa heading" w:semiHidden="1" w:unhideWhenUsed="1"/>
+    <w:lsdException w:name="List" w:semiHidden="1" w:unhideWhenUsed="1"/>
+    <w:lsdException w:name="List 2" w:semiHidden="1" w:unhideWhenUsed="1"/>
+    <w:lsdException w:name="List 3" w:semiHidden="1" w:unhideWhenUsed="1"/>
+    <w:lsdException w:name="List 4" w:semiHidden="1" w:unhideWhenUsed="1"/>
+    <w:lsdException w:name="List 5" w:semiHidden="1" w:unhideWhenUsed="1"/>
+    <w:lsdException w:name="List Bullet 2" w:semiHidden="1" w:unhideWhenUsed="1"/>
+    <w:lsdException w:name="List Bullet 3" w:semiHidden="1" w:unhideWhenUsed="1"/>
+    <w:lsdException w:name="List Bullet 4" w:semiHidden="1" w:unhideWhenUsed="1"/>
+    <w:lsdException w:name="List Bullet 5" w:semiHidden="1" w:unhideWhenUsed="1"/>
+    <w:lsdException w:name="List Number 2" w:semiHidden="1" w:unhideWhenUsed="1"/>
+    <w:lsdException w:name="List Number 3" w:semiHidden="1" w:unhideWhenUsed="1"/>
+    <w:lsdException w:name="List Number 4" w:semiHidden="1" w:unhideWhenUsed="1"/>
+    <w:lsdException w:name="List Number 5" w:semiHidden="1" w:unhideWhenUsed="1"/>
     <w:lsdException w:name="Title" w:qFormat="1"/>
+    <w:lsdException w:name="Closing" w:semiHidden="1" w:unhideWhenUsed="1"/>
+    <w:lsdException w:name="Signature" w:semiHidden="1" w:unhideWhenUsed="1"/>
+    <w:lsdException w:name="Default Paragraph Font" w:semiHidden="1" w:unhideWhenUsed="1"/>
+    <w:lsdException w:name="Body Text" w:semiHidden="1" w:unhideWhenUsed="1"/>
+    <w:lsdException w:name="Body Text Indent" w:semiHidden="1" w:unhideWhenUsed="1"/>
+    <w:lsdException w:name="List Continue" w:semiHidden="1" w:unhideWhenUsed="1"/>
+    <w:lsdException w:name="List Continue 2" w:semiHidden="1" w:unhideWhenUsed="1"/>
     <w:lsdException w:name="Subtitle" w:qFormat="1"/>
+    <w:lsdException w:name="Salutation" w:semiHidden="1" w:unhideWhenUsed="1"/>
+    <w:lsdException w:name="Date" w:semiHidden="1" w:unhideWhenUsed="1"/>
+    <w:lsdException w:name="Body Text First Indent" w:semiHidden="1" w:unhideWhenUsed="1"/>
+    <w:lsdException w:name="Body Text First Indent 2" w:semiHidden="1" w:unhideWhenUsed="1"/>
+    <w:lsdException w:name="Note Heading" w:semiHidden="1" w:unhideWhenUsed="1"/>
+    <w:lsdException w:name="Body Text 2" w:semiHidden="1" w:unhideWhenUsed="1"/>
+    <w:lsdException w:name="Body Text 3" w:semiHidden="1" w:unhideWhenUsed="1"/>
+    <w:lsdException w:name="Body Text Indent 2" w:semiHidden="1" w:unhideWhenUsed="1"/>
+    <w:lsdException w:name="Body Text Indent 3" w:semiHidden="1" w:unhideWhenUsed="1"/>
+    <w:lsdException w:name="Block Text" w:semiHidden="1" w:unhideWhenUsed="1"/>
+    <w:lsdException w:name="Hyperlink" w:semiHidden="1" w:unhideWhenUsed="1"/>
+    <w:lsdException w:name="FollowedHyperlink" w:semiHidden="1" w:unhideWhenUsed="1"/>
     <w:lsdException w:name="Strong" w:qFormat="1"/>
     <w:lsdException w:name="Emphasis" w:qFormat="1"/>
+    <w:lsdException w:name="Document Map" w:semiHidden="1" w:unhideWhenUsed="1"/>
+    <w:lsdException w:name="Plain Text" w:semiHidden="1" w:unhideWhenUsed="1"/>
+    <w:lsdException w:name="E-mail Signature" w:semiHidden="1" w:unhideWhenUsed="1"/>
+    <w:lsdException w:name="HTML Top of Form" w:semiHidden="1" w:unhideWhenUsed="1"/>
+    <w:lsdException w:name="HTML Bottom of Form" w:semiHidden="1" w:unhideWhenUsed="1"/>
+    <w:lsdException w:name="Normal (Web)" w:semiHidden="1" w:unhideWhenUsed="1"/>
+    <w:lsdException w:name="HTML Acronym" w:semiHidden="1" w:unhideWhenUsed="1"/>
+    <w:lsdException w:name="HTML Address" w:semiHidden="1" w:unhideWhenUsed="1"/>
+    <w:lsdException w:name="HTML Cite" w:semiHidden="1" w:unhideWhenUsed="1"/>
+    <w:lsdException w:name="HTML Code" w:semiHidden="1" w:unhideWhenUsed="1"/>
+    <w:lsdException w:name="HTML Definition" w:semiHidden="1" w:unhideWhenUsed="1"/>
+    <w:lsdException w:name="HTML Keyboard" w:semiHidden="1" w:unhideWhenUsed="1"/>
+    <w:lsdException w:name="HTML Preformatted" w:semiHidden="1" w:unhideWhenUsed="1"/>
+    <w:lsdException w:name="HTML Sample" w:semiHidden="1" w:unhideWhenUsed="1"/>
+    <w:lsdException w:name="HTML Typewriter" w:semiHidden="1" w:unhideWhenUsed="1"/>
+    <w:lsdException w:name="HTML Variable" w:semiHidden="1" w:unhideWhenUsed="1"/>
     <w:lsdException w:name="Normal Table" w:semiHidden="1" w:unhideWhenUsed="1"/>
+    <w:lsdException w:name="annotation subject" w:semiHidden="1" w:unhideWhenUsed="1"/>
+    <w:lsdException w:name="No List" w:semiHidden="1" w:unhideWhenUsed="1"/>
+    <w:lsdException w:name="Outline List 1" w:semiHidden="1" w:unhideWhenUsed="1"/>
+    <w:lsdException w:name="Outline List 2" w:semiHidden="1" w:unhideWhenUsed="1"/>
+    <w:lsdException w:name="Outline List 3" w:semiHidden="1" w:unhideWhenUsed="1"/>
     <w:lsdException w:name="Table Simple 1" w:semiHidden="1" w:unhideWhenUsed="1"/>
     <w:lsdException w:name="Table Simple 2" w:semiHidden="1" w:unhideWhenUsed="1"/>
     <w:lsdException w:name="Table Simple 3" w:semiHidden="1" w:unhideWhenUsed="1"/>
@@ -3959,8 +4188,6 @@
     <w:lsdException w:name="Table Subtle 2" w:semiHidden="1" w:unhideWhenUsed="1"/>
     <w:lsdException w:name="Table Web 1" w:semiHidden="1" w:unhideWhenUsed="1"/>
     <w:lsdException w:name="Table Web 2" w:semiHidden="1" w:unhideWhenUsed="1"/>
-    <w:lsdException w:name="Table Web 3" w:semiHidden="1" w:unhideWhenUsed="1"/>
-    <w:lsdException w:name="Table Theme" w:semiHidden="1" w:unhideWhenUsed="1"/>
     <w:lsdException w:name="Placeholder Text" w:semiHidden="1" w:uiPriority="99"/>
     <w:lsdException w:name="No Spacing" w:uiPriority="1" w:qFormat="1"/>
     <w:lsdException w:name="Light Shading" w:uiPriority="60"/>
@@ -4072,6 +4299,114 @@
     <w:lsdException w:name="Book Title" w:uiPriority="33" w:qFormat="1"/>
     <w:lsdException w:name="Bibliography" w:semiHidden="1" w:uiPriority="37" w:unhideWhenUsed="1"/>
     <w:lsdException w:name="TOC Heading" w:semiHidden="1" w:uiPriority="39" w:unhideWhenUsed="1" w:qFormat="1"/>
+    <w:lsdException w:name="Plain Table 1" w:uiPriority="41"/>
+    <w:lsdException w:name="Plain Table 2" w:uiPriority="42"/>
+    <w:lsdException w:name="Plain Table 3" w:uiPriority="43"/>
+    <w:lsdException w:name="Plain Table 4" w:uiPriority="44"/>
+    <w:lsdException w:name="Plain Table 5" w:uiPriority="45"/>
+    <w:lsdException w:name="Grid Table Light" w:uiPriority="40"/>
+    <w:lsdException w:name="Grid Table 1 Light" w:uiPriority="46"/>
+    <w:lsdException w:name="Grid Table 2" w:uiPriority="47"/>
+    <w:lsdException w:name="Grid Table 3" w:uiPriority="48"/>
+    <w:lsdException w:name="Grid Table 4" w:uiPriority="49"/>
+    <w:lsdException w:name="Grid Table 5 Dark" w:uiPriority="50"/>
+    <w:lsdException w:name="Grid Table 6 Colorful" w:uiPriority="51"/>
+    <w:lsdException w:name="Grid Table 7 Colorful" w:uiPriority="52"/>
+    <w:lsdException w:name="Grid Table 1 Light Accent 1" w:uiPriority="46"/>
+    <w:lsdException w:name="Grid Table 2 Accent 1" w:uiPriority="47"/>
+    <w:lsdException w:name="Grid Table 3 Accent 1" w:uiPriority="48"/>
+    <w:lsdException w:name="Grid Table 4 Accent 1" w:uiPriority="49"/>
+    <w:lsdException w:name="Grid Table 5 Dark Accent 1" w:uiPriority="50"/>
+    <w:lsdException w:name="Grid Table 6 Colorful Accent 1" w:uiPriority="51"/>
+    <w:lsdException w:name="Grid Table 7 Colorful Accent 1" w:uiPriority="52"/>
+    <w:lsdException w:name="Grid Table 1 Light Accent 2" w:uiPriority="46"/>
+    <w:lsdException w:name="Grid Table 2 Accent 2" w:uiPriority="47"/>
+    <w:lsdException w:name="Grid Table 3 Accent 2" w:uiPriority="48"/>
+    <w:lsdException w:name="Grid Table 4 Accent 2" w:uiPriority="49"/>
+    <w:lsdException w:name="Grid Table 5 Dark Accent 2" w:uiPriority="50"/>
+    <w:lsdException w:name="Grid Table 6 Colorful Accent 2" w:uiPriority="51"/>
+    <w:lsdException w:name="Grid Table 7 Colorful Accent 2" w:uiPriority="52"/>
+    <w:lsdException w:name="Grid Table 1 Light Accent 3" w:uiPriority="46"/>
+    <w:lsdException w:name="Grid Table 2 Accent 3" w:uiPriority="47"/>
+    <w:lsdException w:name="Grid Table 3 Accent 3" w:uiPriority="48"/>
+    <w:lsdException w:name="Grid Table 4 Accent 3" w:uiPriority="49"/>
+    <w:lsdException w:name="Grid Table 5 Dark Accent 3" w:uiPriority="50"/>
+    <w:lsdException w:name="Grid Table 6 Colorful Accent 3" w:uiPriority="51"/>
+    <w:lsdException w:name="Grid Table 7 Colorful Accent 3" w:uiPriority="52"/>
+    <w:lsdException w:name="Grid Table 1 Light Accent 4" w:uiPriority="46"/>
+    <w:lsdException w:name="Grid Table 2 Accent 4" w:uiPriority="47"/>
+    <w:lsdException w:name="Grid Table 3 Accent 4" w:uiPriority="48"/>
+    <w:lsdException w:name="Grid Table 4 Accent 4" w:uiPriority="49"/>
+    <w:lsdException w:name="Grid Table 5 Dark Accent 4" w:uiPriority="50"/>
+    <w:lsdException w:name="Grid Table 6 Colorful Accent 4" w:uiPriority="51"/>
+    <w:lsdException w:name="Grid Table 7 Colorful Accent 4" w:uiPriority="52"/>
+    <w:lsdException w:name="Grid Table 1 Light Accent 5" w:uiPriority="46"/>
+    <w:lsdException w:name="Grid Table 2 Accent 5" w:uiPriority="47"/>
+    <w:lsdException w:name="Grid Table 3 Accent 5" w:uiPriority="48"/>
+    <w:lsdException w:name="Grid Table 4 Accent 5" w:uiPriority="49"/>
+    <w:lsdException w:name="Grid Table 5 Dark Accent 5" w:uiPriority="50"/>
+    <w:lsdException w:name="Grid Table 6 Colorful Accent 5" w:uiPriority="51"/>
+    <w:lsdException w:name="Grid Table 7 Colorful Accent 5" w:uiPriority="52"/>
+    <w:lsdException w:name="Grid Table 1 Light Accent 6" w:uiPriority="46"/>
+    <w:lsdException w:name="Grid Table 2 Accent 6" w:uiPriority="47"/>
+    <w:lsdException w:name="Grid Table 3 Accent 6" w:uiPriority="48"/>
+    <w:lsdException w:name="Grid Table 4 Accent 6" w:uiPriority="49"/>
+    <w:lsdException w:name="Grid Table 5 Dark Accent 6" w:uiPriority="50"/>
+    <w:lsdException w:name="Grid Table 6 Colorful Accent 6" w:uiPriority="51"/>
+    <w:lsdException w:name="Grid Table 7 Colorful Accent 6" w:uiPriority="52"/>
+    <w:lsdException w:name="List Table 1 Light" w:uiPriority="46"/>
+    <w:lsdException w:name="List Table 2" w:uiPriority="47"/>
+    <w:lsdException w:name="List Table 3" w:uiPriority="48"/>
+    <w:lsdException w:name="List Table 4" w:uiPriority="49"/>
+    <w:lsdException w:name="List Table 5 Dark" w:uiPriority="50"/>
+    <w:lsdException w:name="List Table 6 Colorful" w:uiPriority="51"/>
+    <w:lsdException w:name="List Table 7 Colorful" w:uiPriority="52"/>
+    <w:lsdException w:name="List Table 1 Light Accent 1" w:uiPriority="46"/>
+    <w:lsdException w:name="List Table 2 Accent 1" w:uiPriority="47"/>
+    <w:lsdException w:name="List Table 3 Accent 1" w:uiPriority="48"/>
+    <w:lsdException w:name="List Table 4 Accent 1" w:uiPriority="49"/>
+    <w:lsdException w:name="List Table 5 Dark Accent 1" w:uiPriority="50"/>
+    <w:lsdException w:name="List Table 6 Colorful Accent 1" w:uiPriority="51"/>
+    <w:lsdException w:name="List Table 7 Colorful Accent 1" w:uiPriority="52"/>
+    <w:lsdException w:name="List Table 1 Light Accent 2" w:uiPriority="46"/>
+    <w:lsdException w:name="List Table 2 Accent 2" w:uiPriority="47"/>
+    <w:lsdException w:name="List Table 3 Accent 2" w:uiPriority="48"/>
+    <w:lsdException w:name="List Table 4 Accent 2" w:uiPriority="49"/>
+    <w:lsdException w:name="List Table 5 Dark Accent 2" w:uiPriority="50"/>
+    <w:lsdException w:name="List Table 6 Colorful Accent 2" w:uiPriority="51"/>
+    <w:lsdException w:name="List Table 7 Colorful Accent 2" w:uiPriority="52"/>
+    <w:lsdException w:name="List Table 1 Light Accent 3" w:uiPriority="46"/>
+    <w:lsdException w:name="List Table 2 Accent 3" w:uiPriority="47"/>
+    <w:lsdException w:name="List Table 3 Accent 3" w:uiPriority="48"/>
+    <w:lsdException w:name="List Table 4 Accent 3" w:uiPriority="49"/>
+    <w:lsdException w:name="List Table 5 Dark Accent 3" w:uiPriority="50"/>
+    <w:lsdException w:name="List Table 6 Colorful Accent 3" w:uiPriority="51"/>
+    <w:lsdException w:name="List Table 7 Colorful Accent 3" w:uiPriority="52"/>
+    <w:lsdException w:name="List Table 1 Light Accent 4" w:uiPriority="46"/>
+    <w:lsdException w:name="List Table 2 Accent 4" w:uiPriority="47"/>
+    <w:lsdException w:name="List Table 3 Accent 4" w:uiPriority="48"/>
+    <w:lsdException w:name="List Table 4 Accent 4" w:uiPriority="49"/>
+    <w:lsdException w:name="List Table 5 Dark Accent 4" w:uiPriority="50"/>
+    <w:lsdException w:name="List Table 6 Colorful Accent 4" w:uiPriority="51"/>
+    <w:lsdException w:name="List Table 7 Colorful Accent 4" w:uiPriority="52"/>
+    <w:lsdException w:name="List Table 1 Light Accent 5" w:uiPriority="46"/>
+    <w:lsdException w:name="List Table 2 Accent 5" w:uiPriority="47"/>
+    <w:lsdException w:name="List Table 3 Accent 5" w:uiPriority="48"/>
+    <w:lsdException w:name="List Table 4 Accent 5" w:uiPriority="49"/>
+    <w:lsdException w:name="List Table 5 Dark Accent 5" w:uiPriority="50"/>
+    <w:lsdException w:name="List Table 6 Colorful Accent 5" w:uiPriority="51"/>
+    <w:lsdException w:name="List Table 7 Colorful Accent 5" w:uiPriority="52"/>
+    <w:lsdException w:name="List Table 1 Light Accent 6" w:uiPriority="46"/>
+    <w:lsdException w:name="List Table 2 Accent 6" w:uiPriority="47"/>
+    <w:lsdException w:name="List Table 3 Accent 6" w:uiPriority="48"/>
+    <w:lsdException w:name="List Table 4 Accent 6" w:uiPriority="49"/>
+    <w:lsdException w:name="List Table 5 Dark Accent 6" w:uiPriority="50"/>
+    <w:lsdException w:name="List Table 6 Colorful Accent 6" w:uiPriority="51"/>
+    <w:lsdException w:name="List Table 7 Colorful Accent 6" w:uiPriority="52"/>
+    <w:lsdException w:name="Mention" w:semiHidden="1" w:uiPriority="99" w:unhideWhenUsed="1"/>
+    <w:lsdException w:name="Smart Hyperlink" w:semiHidden="1" w:uiPriority="99" w:unhideWhenUsed="1"/>
+    <w:lsdException w:name="Hashtag" w:semiHidden="1" w:uiPriority="99" w:unhideWhenUsed="1"/>
+    <w:lsdException w:name="Unresolved Mention" w:semiHidden="1" w:uiPriority="99" w:unhideWhenUsed="1"/>
   </w:latentStyles>
   <w:style w:type="paragraph" w:default="1" w:styleId="Normal">
     <w:name w:val="Normal"/>
@@ -4171,7 +4506,6 @@
     <w:uiPriority w:val="99"/>
     <w:semiHidden/>
     <w:unhideWhenUsed/>
-    <w:qFormat/>
     <w:tblPr>
       <w:tblInd w:w="0" w:type="dxa"/>
       <w:tblCellMar>
@@ -4657,7 +4991,7 @@
   <a:extraClrSchemeLst/>
   <a:extLst>
     <a:ext uri="{05A4C25C-085E-4340-85A3-A5531E510DB2}">
-      <thm15:themeFamily xmlns:thm15="http://schemas.microsoft.com/office/thememl/2012/main" xmlns="" name="Office Theme" id="{62F939B6-93AF-4DB8-9C6B-D6C7DFDC589F}" vid="{4A3C46E8-61CC-4603-A589-7422A47A8E4A}"/>
+      <thm15:themeFamily xmlns:thm15="http://schemas.microsoft.com/office/thememl/2012/main" name="Office Theme" id="{62F939B6-93AF-4DB8-9C6B-D6C7DFDC589F}" vid="{4A3C46E8-61CC-4603-A589-7422A47A8E4A}"/>
     </a:ext>
   </a:extLst>
 </a:theme>

--- a/Meeting_Minutes/2XB3_FinalProjectMeeting_7.docx
+++ b/Meeting_Minutes/2XB3_FinalProjectMeeting_7.docx
@@ -254,6 +254,13 @@
                 <w:szCs w:val="18"/>
               </w:rPr>
             </w:pPr>
+            <w:r>
+              <w:rPr>
+                <w:i w:val="0"/>
+                <w:szCs w:val="18"/>
+              </w:rPr>
+              <w:t>2 Apr 2018</w:t>
+            </w:r>
           </w:p>
         </w:tc>
         <w:tc>
@@ -522,6 +529,17 @@
             </w:pPr>
             <w:r>
               <w:t>Finalize Presentation</w:t>
+            </w:r>
+            <w:r>
+              <w:t xml:space="preserve">, Practice Script and Presenting, </w:t>
+            </w:r>
+            <w:proofErr w:type="gramStart"/>
+            <w:r>
+              <w:t>Finalize</w:t>
+            </w:r>
+            <w:proofErr w:type="gramEnd"/>
+            <w:r>
+              <w:t xml:space="preserve"> site design, finalize site integration with backend</w:t>
             </w:r>
           </w:p>
         </w:tc>
@@ -2862,6 +2880,12 @@
                 <w:szCs w:val="18"/>
               </w:rPr>
             </w:pPr>
+            <w:r>
+              <w:rPr>
+                <w:szCs w:val="18"/>
+              </w:rPr>
+              <w:t>3:30 – 5:00</w:t>
+            </w:r>
           </w:p>
         </w:tc>
       </w:tr>
@@ -2893,18 +2917,12 @@
                 <w:szCs w:val="18"/>
               </w:rPr>
             </w:pPr>
-          </w:p>
-          <w:p>
-            <w:pPr>
-              <w:pStyle w:val="CovFormText"/>
-              <w:keepNext/>
-              <w:keepLines/>
-              <w:rPr>
-                <w:szCs w:val="18"/>
-              </w:rPr>
-            </w:pPr>
-            <w:bookmarkStart w:id="0" w:name="_GoBack"/>
-            <w:bookmarkEnd w:id="0"/>
+            <w:r>
+              <w:rPr>
+                <w:szCs w:val="18"/>
+              </w:rPr>
+              <w:t>How to pass information to and from slide, we are considering arrays or strings currently. Also fixing some methods to take different/more useful parameters</w:t>
+            </w:r>
           </w:p>
           <w:p>
             <w:pPr>
@@ -2966,6 +2984,12 @@
                 <w:szCs w:val="18"/>
               </w:rPr>
             </w:pPr>
+            <w:r>
+              <w:rPr>
+                <w:szCs w:val="18"/>
+              </w:rPr>
+              <w:t>5:00 – 9:00</w:t>
+            </w:r>
           </w:p>
         </w:tc>
       </w:tr>
@@ -2997,16 +3021,14 @@
                 <w:szCs w:val="18"/>
               </w:rPr>
             </w:pPr>
-          </w:p>
-          <w:p>
-            <w:pPr>
-              <w:pStyle w:val="CovFormText"/>
-              <w:keepNext/>
-              <w:keepLines/>
-              <w:rPr>
-                <w:szCs w:val="18"/>
-              </w:rPr>
-            </w:pPr>
+            <w:r>
+              <w:rPr>
+                <w:szCs w:val="18"/>
+              </w:rPr>
+              <w:t xml:space="preserve">Discussed </w:t>
+            </w:r>
+            <w:bookmarkStart w:id="0" w:name="_GoBack"/>
+            <w:bookmarkEnd w:id="0"/>
           </w:p>
           <w:p>
             <w:pPr>
@@ -4188,6 +4210,8 @@
     <w:lsdException w:name="Table Subtle 2" w:semiHidden="1" w:unhideWhenUsed="1"/>
     <w:lsdException w:name="Table Web 1" w:semiHidden="1" w:unhideWhenUsed="1"/>
     <w:lsdException w:name="Table Web 2" w:semiHidden="1" w:unhideWhenUsed="1"/>
+    <w:lsdException w:name="Table Web 3" w:semiHidden="1" w:unhideWhenUsed="1"/>
+    <w:lsdException w:name="Table Theme" w:semiHidden="1" w:unhideWhenUsed="1"/>
     <w:lsdException w:name="Placeholder Text" w:semiHidden="1" w:uiPriority="99"/>
     <w:lsdException w:name="No Spacing" w:uiPriority="1" w:qFormat="1"/>
     <w:lsdException w:name="Light Shading" w:uiPriority="60"/>
